--- a/lab09/TestSuite/TS-BMTP-lab9_3.docx
+++ b/lab09/TestSuite/TS-BMTP-lab9_3.docx
@@ -83,7 +83,6 @@
               <w:rPr>
                 <w:spacing w:val="0"/>
                 <w:position w:val="0"/>
-                <w:shd w:fill="auto" w:val="clear"/>
               </w:rPr>
             </w:pPr>
             <w:r>
@@ -126,7 +125,6 @@
                 <w:color w:val="auto"/>
                 <w:spacing w:val="0"/>
                 <w:position w:val="0"/>
-                <w:shd w:fill="auto" w:val="clear"/>
               </w:rPr>
             </w:pPr>
             <w:r>
@@ -138,7 +136,7 @@
                 <w:sz w:val="28"/>
                 <w:shd w:fill="auto" w:val="clear"/>
               </w:rPr>
-              <w:t xml:space="preserve">TS_lab7</w:t>
+              <w:t xml:space="preserve">TS_lab9</w:t>
             </w:r>
           </w:p>
         </w:tc>
@@ -200,7 +198,6 @@
               <w:rPr>
                 <w:spacing w:val="0"/>
                 <w:position w:val="0"/>
-                <w:shd w:fill="auto" w:val="clear"/>
               </w:rPr>
             </w:pPr>
             <w:r>
@@ -243,7 +240,6 @@
                 <w:color w:val="auto"/>
                 <w:spacing w:val="0"/>
                 <w:position w:val="0"/>
-                <w:shd w:fill="auto" w:val="clear"/>
               </w:rPr>
             </w:pPr>
             <w:r>
@@ -255,29 +251,7 @@
                 <w:sz w:val="28"/>
                 <w:shd w:fill="auto" w:val="clear"/>
               </w:rPr>
-              <w:t xml:space="preserve">Ковальчук-task_9_</w:t>
-            </w:r>
-            <w:r>
-              <w:rPr>
-                <w:rFonts w:ascii="Calibri" w:hAnsi="Calibri" w:cs="Calibri" w:eastAsia="Calibri"/>
-                <w:color w:val="auto"/>
-                <w:spacing w:val="0"/>
-                <w:position w:val="0"/>
-                <w:sz w:val="28"/>
-                <w:shd w:fill="auto" w:val="clear"/>
-              </w:rPr>
-              <w:t xml:space="preserve">3</w:t>
-            </w:r>
-            <w:r>
-              <w:rPr>
-                <w:rFonts w:ascii="Calibri" w:hAnsi="Calibri" w:cs="Calibri" w:eastAsia="Calibri"/>
-                <w:color w:val="auto"/>
-                <w:spacing w:val="0"/>
-                <w:position w:val="0"/>
-                <w:sz w:val="28"/>
-                <w:shd w:fill="auto" w:val="clear"/>
-              </w:rPr>
-              <w:t xml:space="preserve">.exe</w:t>
+              <w:t xml:space="preserve">Ковальчук-task_9_3.exe</w:t>
             </w:r>
           </w:p>
         </w:tc>
@@ -339,7 +313,6 @@
               <w:rPr>
                 <w:spacing w:val="0"/>
                 <w:position w:val="0"/>
-                <w:shd w:fill="auto" w:val="clear"/>
               </w:rPr>
             </w:pPr>
             <w:r>
@@ -381,7 +354,6 @@
                 <w:rFonts w:ascii="Calibri" w:hAnsi="Calibri" w:cs="Calibri" w:eastAsia="Calibri"/>
                 <w:spacing w:val="0"/>
                 <w:position w:val="0"/>
-                <w:shd w:fill="auto" w:val="clear"/>
               </w:rPr>
             </w:pPr>
             <w:r>
@@ -467,7 +439,6 @@
               <w:rPr>
                 <w:spacing w:val="0"/>
                 <w:position w:val="0"/>
-                <w:shd w:fill="auto" w:val="clear"/>
               </w:rPr>
             </w:pPr>
             <w:r>
@@ -510,7 +481,6 @@
                 <w:spacing w:val="0"/>
                 <w:position w:val="0"/>
                 <w:sz w:val="22"/>
-                <w:shd w:fill="auto" w:val="clear"/>
               </w:rPr>
             </w:pPr>
             <w:r>
@@ -595,7 +565,6 @@
               <w:rPr>
                 <w:spacing w:val="0"/>
                 <w:position w:val="0"/>
-                <w:shd w:fill="auto" w:val="clear"/>
               </w:rPr>
             </w:pPr>
             <w:r>
@@ -638,7 +607,6 @@
                 <w:spacing w:val="0"/>
                 <w:position w:val="0"/>
                 <w:sz w:val="22"/>
-                <w:shd w:fill="auto" w:val="clear"/>
               </w:rPr>
             </w:pPr>
             <w:r>
@@ -869,7 +837,6 @@
               <w:rPr>
                 <w:spacing w:val="0"/>
                 <w:position w:val="0"/>
-                <w:shd w:fill="auto" w:val="clear"/>
               </w:rPr>
             </w:pPr>
             <w:r>
@@ -938,7 +905,6 @@
               <w:rPr>
                 <w:spacing w:val="0"/>
                 <w:position w:val="0"/>
-                <w:shd w:fill="auto" w:val="clear"/>
               </w:rPr>
             </w:pPr>
             <w:r>
@@ -1035,7 +1001,6 @@
               <w:rPr>
                 <w:spacing w:val="0"/>
                 <w:position w:val="0"/>
-                <w:shd w:fill="auto" w:val="clear"/>
               </w:rPr>
             </w:pPr>
             <w:r>
@@ -1104,7 +1069,6 @@
               <w:rPr>
                 <w:spacing w:val="0"/>
                 <w:position w:val="0"/>
-                <w:shd w:fill="auto" w:val="clear"/>
               </w:rPr>
             </w:pPr>
             <w:r>
@@ -1152,7 +1116,6 @@
                 <w:color w:val="auto"/>
                 <w:spacing w:val="0"/>
                 <w:position w:val="0"/>
-                <w:shd w:fill="auto" w:val="clear"/>
               </w:rPr>
             </w:pPr>
             <w:r>
@@ -1255,18 +1218,7 @@
                 <w:sz w:val="22"/>
                 <w:shd w:fill="auto" w:val="clear"/>
               </w:rPr>
-              <w:t xml:space="preserve">Ввести : </w:t>
-            </w:r>
-            <w:r>
-              <w:rPr>
-                <w:rFonts w:ascii="Calibri" w:hAnsi="Calibri" w:cs="Calibri" w:eastAsia="Calibri"/>
-                <w:color w:val="auto"/>
-                <w:spacing w:val="0"/>
-                <w:position w:val="0"/>
-                <w:sz w:val="22"/>
-                <w:shd w:fill="auto" w:val="clear"/>
-              </w:rPr>
-              <w:t xml:space="preserve">q</w:t>
+              <w:t xml:space="preserve">Ввести : q</w:t>
             </w:r>
           </w:p>
           <w:p>
@@ -1280,7 +1232,6 @@
                 <w:spacing w:val="0"/>
                 <w:position w:val="0"/>
                 <w:sz w:val="22"/>
-                <w:shd w:fill="auto" w:val="clear"/>
               </w:rPr>
             </w:pPr>
             <w:r>
@@ -1303,18 +1254,7 @@
                 <w:sz w:val="22"/>
                 <w:shd w:fill="auto" w:val="clear"/>
               </w:rPr>
-              <w:t xml:space="preserve">Ввести : </w:t>
-            </w:r>
-            <w:r>
-              <w:rPr>
-                <w:rFonts w:ascii="Calibri" w:hAnsi="Calibri" w:cs="Calibri" w:eastAsia="Calibri"/>
-                <w:color w:val="auto"/>
-                <w:spacing w:val="0"/>
-                <w:position w:val="0"/>
-                <w:sz w:val="22"/>
-                <w:shd w:fill="auto" w:val="clear"/>
-              </w:rPr>
-              <w:t xml:space="preserve">10</w:t>
+              <w:t xml:space="preserve">Ввести : 10</w:t>
             </w:r>
           </w:p>
         </w:tc>
@@ -1343,7 +1283,6 @@
                 <w:color w:val="auto"/>
                 <w:spacing w:val="0"/>
                 <w:position w:val="0"/>
-                <w:shd w:fill="auto" w:val="clear"/>
               </w:rPr>
             </w:pPr>
             <w:r>
@@ -1366,7 +1305,7 @@
                 <w:sz w:val="24"/>
                 <w:shd w:fill="auto" w:val="clear"/>
               </w:rPr>
-              <w:t xml:space="preserve">Виведення : </w:t>
+              <w:t xml:space="preserve">Виведення : Результат: 2</w:t>
             </w:r>
           </w:p>
         </w:tc>
@@ -1392,14 +1331,24 @@
               <w:ind w:right="0" w:left="0" w:firstLine="0"/>
               <w:jc w:val="center"/>
               <w:rPr>
-                <w:rFonts w:ascii="Calibri" w:hAnsi="Calibri" w:cs="Calibri" w:eastAsia="Calibri"/>
-                <w:color w:val="auto"/>
-                <w:spacing w:val="0"/>
-                <w:position w:val="0"/>
-                <w:sz w:val="22"/>
-                <w:shd w:fill="auto" w:val="clear"/>
-              </w:rPr>
-            </w:pPr>
+                <w:color w:val="auto"/>
+                <w:spacing w:val="0"/>
+                <w:position w:val="0"/>
+                <w:sz w:val="22"/>
+                <w:shd w:fill="auto" w:val="clear"/>
+              </w:rPr>
+            </w:pPr>
+            <w:r>
+              <w:rPr>
+                <w:rFonts w:ascii="Arial Narrow" w:hAnsi="Arial Narrow" w:cs="Arial Narrow" w:eastAsia="Arial Narrow"/>
+                <w:color w:val="auto"/>
+                <w:spacing w:val="0"/>
+                <w:position w:val="0"/>
+                <w:sz w:val="22"/>
+                <w:shd w:fill="auto" w:val="clear"/>
+              </w:rPr>
+              <w:t xml:space="preserve">Passed</w:t>
+            </w:r>
           </w:p>
         </w:tc>
       </w:tr>
@@ -1433,7 +1382,6 @@
                 <w:color w:val="auto"/>
                 <w:spacing w:val="0"/>
                 <w:position w:val="0"/>
-                <w:shd w:fill="auto" w:val="clear"/>
               </w:rPr>
             </w:pPr>
             <w:r>
@@ -1536,18 +1484,7 @@
                 <w:sz w:val="22"/>
                 <w:shd w:fill="auto" w:val="clear"/>
               </w:rPr>
-              <w:t xml:space="preserve">Ввести : </w:t>
-            </w:r>
-            <w:r>
-              <w:rPr>
-                <w:rFonts w:ascii="Calibri" w:hAnsi="Calibri" w:cs="Calibri" w:eastAsia="Calibri"/>
-                <w:color w:val="auto"/>
-                <w:spacing w:val="0"/>
-                <w:position w:val="0"/>
-                <w:sz w:val="22"/>
-                <w:shd w:fill="auto" w:val="clear"/>
-              </w:rPr>
-              <w:t xml:space="preserve">q</w:t>
+              <w:t xml:space="preserve">Ввести : q</w:t>
             </w:r>
           </w:p>
           <w:p>
@@ -1561,7 +1498,6 @@
                 <w:spacing w:val="0"/>
                 <w:position w:val="0"/>
                 <w:sz w:val="22"/>
-                <w:shd w:fill="auto" w:val="clear"/>
               </w:rPr>
             </w:pPr>
             <w:r>
@@ -1584,18 +1520,7 @@
                 <w:sz w:val="22"/>
                 <w:shd w:fill="auto" w:val="clear"/>
               </w:rPr>
-              <w:t xml:space="preserve">Ввести : </w:t>
-            </w:r>
-            <w:r>
-              <w:rPr>
-                <w:rFonts w:ascii="Calibri" w:hAnsi="Calibri" w:cs="Calibri" w:eastAsia="Calibri"/>
-                <w:color w:val="auto"/>
-                <w:spacing w:val="0"/>
-                <w:position w:val="0"/>
-                <w:sz w:val="22"/>
-                <w:shd w:fill="auto" w:val="clear"/>
-              </w:rPr>
-              <w:t xml:space="preserve">7</w:t>
+              <w:t xml:space="preserve">Ввести : 7</w:t>
             </w:r>
           </w:p>
         </w:tc>
@@ -1624,7 +1549,6 @@
                 <w:color w:val="auto"/>
                 <w:spacing w:val="0"/>
                 <w:position w:val="0"/>
-                <w:shd w:fill="auto" w:val="clear"/>
               </w:rPr>
             </w:pPr>
             <w:r>
@@ -1649,6 +1573,28 @@
               </w:rPr>
               <w:t xml:space="preserve">Виведення :  </w:t>
             </w:r>
+            <w:r>
+              <w:rPr>
+                <w:rFonts w:ascii="Times New Roman" w:hAnsi="Times New Roman" w:cs="Times New Roman" w:eastAsia="Times New Roman"/>
+                <w:color w:val="auto"/>
+                <w:spacing w:val="0"/>
+                <w:position w:val="0"/>
+                <w:sz w:val="24"/>
+                <w:shd w:fill="auto" w:val="clear"/>
+              </w:rPr>
+              <w:t xml:space="preserve">Результат: </w:t>
+            </w:r>
+            <w:r>
+              <w:rPr>
+                <w:rFonts w:ascii="Times New Roman" w:hAnsi="Times New Roman" w:cs="Times New Roman" w:eastAsia="Times New Roman"/>
+                <w:color w:val="auto"/>
+                <w:spacing w:val="0"/>
+                <w:position w:val="0"/>
+                <w:sz w:val="24"/>
+                <w:shd w:fill="auto" w:val="clear"/>
+              </w:rPr>
+              <w:t xml:space="preserve">3</w:t>
+            </w:r>
           </w:p>
         </w:tc>
         <w:tc>
@@ -1673,14 +1619,24 @@
               <w:ind w:right="0" w:left="0" w:firstLine="0"/>
               <w:jc w:val="center"/>
               <w:rPr>
-                <w:rFonts w:ascii="Calibri" w:hAnsi="Calibri" w:cs="Calibri" w:eastAsia="Calibri"/>
-                <w:color w:val="auto"/>
-                <w:spacing w:val="0"/>
-                <w:position w:val="0"/>
-                <w:sz w:val="22"/>
-                <w:shd w:fill="auto" w:val="clear"/>
-              </w:rPr>
-            </w:pPr>
+                <w:color w:val="auto"/>
+                <w:spacing w:val="0"/>
+                <w:position w:val="0"/>
+                <w:sz w:val="22"/>
+                <w:shd w:fill="auto" w:val="clear"/>
+              </w:rPr>
+            </w:pPr>
+            <w:r>
+              <w:rPr>
+                <w:rFonts w:ascii="Arial Narrow" w:hAnsi="Arial Narrow" w:cs="Arial Narrow" w:eastAsia="Arial Narrow"/>
+                <w:color w:val="auto"/>
+                <w:spacing w:val="0"/>
+                <w:position w:val="0"/>
+                <w:sz w:val="22"/>
+                <w:shd w:fill="auto" w:val="clear"/>
+              </w:rPr>
+              <w:t xml:space="preserve">Passed</w:t>
+            </w:r>
           </w:p>
         </w:tc>
       </w:tr>
@@ -1714,7 +1670,6 @@
                 <w:color w:val="auto"/>
                 <w:spacing w:val="0"/>
                 <w:position w:val="0"/>
-                <w:shd w:fill="auto" w:val="clear"/>
               </w:rPr>
             </w:pPr>
             <w:r>
@@ -1817,18 +1772,7 @@
                 <w:sz w:val="22"/>
                 <w:shd w:fill="auto" w:val="clear"/>
               </w:rPr>
-              <w:t xml:space="preserve">Ввести : </w:t>
-            </w:r>
-            <w:r>
-              <w:rPr>
-                <w:rFonts w:ascii="Calibri" w:hAnsi="Calibri" w:cs="Calibri" w:eastAsia="Calibri"/>
-                <w:color w:val="auto"/>
-                <w:spacing w:val="0"/>
-                <w:position w:val="0"/>
-                <w:sz w:val="22"/>
-                <w:shd w:fill="auto" w:val="clear"/>
-              </w:rPr>
-              <w:t xml:space="preserve">q</w:t>
+              <w:t xml:space="preserve">Ввести : q</w:t>
             </w:r>
           </w:p>
           <w:p>
@@ -1842,7 +1786,6 @@
                 <w:spacing w:val="0"/>
                 <w:position w:val="0"/>
                 <w:sz w:val="22"/>
-                <w:shd w:fill="auto" w:val="clear"/>
               </w:rPr>
             </w:pPr>
             <w:r>
@@ -1865,18 +1808,7 @@
                 <w:sz w:val="22"/>
                 <w:shd w:fill="auto" w:val="clear"/>
               </w:rPr>
-              <w:t xml:space="preserve">Ввести : </w:t>
-            </w:r>
-            <w:r>
-              <w:rPr>
-                <w:rFonts w:ascii="Calibri" w:hAnsi="Calibri" w:cs="Calibri" w:eastAsia="Calibri"/>
-                <w:color w:val="auto"/>
-                <w:spacing w:val="0"/>
-                <w:position w:val="0"/>
-                <w:sz w:val="22"/>
-                <w:shd w:fill="auto" w:val="clear"/>
-              </w:rPr>
-              <w:t xml:space="preserve">25</w:t>
+              <w:t xml:space="preserve">Ввести : 25</w:t>
             </w:r>
           </w:p>
         </w:tc>
@@ -1905,7 +1837,6 @@
                 <w:color w:val="auto"/>
                 <w:spacing w:val="0"/>
                 <w:position w:val="0"/>
-                <w:shd w:fill="auto" w:val="clear"/>
               </w:rPr>
             </w:pPr>
             <w:r>
@@ -1930,6 +1861,28 @@
               </w:rPr>
               <w:t xml:space="preserve">Виведення : </w:t>
             </w:r>
+            <w:r>
+              <w:rPr>
+                <w:rFonts w:ascii="Times New Roman" w:hAnsi="Times New Roman" w:cs="Times New Roman" w:eastAsia="Times New Roman"/>
+                <w:color w:val="auto"/>
+                <w:spacing w:val="0"/>
+                <w:position w:val="0"/>
+                <w:sz w:val="24"/>
+                <w:shd w:fill="auto" w:val="clear"/>
+              </w:rPr>
+              <w:t xml:space="preserve">Результат: </w:t>
+            </w:r>
+            <w:r>
+              <w:rPr>
+                <w:rFonts w:ascii="Times New Roman" w:hAnsi="Times New Roman" w:cs="Times New Roman" w:eastAsia="Times New Roman"/>
+                <w:color w:val="auto"/>
+                <w:spacing w:val="0"/>
+                <w:position w:val="0"/>
+                <w:sz w:val="24"/>
+                <w:shd w:fill="auto" w:val="clear"/>
+              </w:rPr>
+              <w:t xml:space="preserve">3</w:t>
+            </w:r>
           </w:p>
         </w:tc>
         <w:tc>
@@ -1954,14 +1907,24 @@
               <w:ind w:right="0" w:left="0" w:firstLine="0"/>
               <w:jc w:val="center"/>
               <w:rPr>
-                <w:rFonts w:ascii="Calibri" w:hAnsi="Calibri" w:cs="Calibri" w:eastAsia="Calibri"/>
-                <w:color w:val="auto"/>
-                <w:spacing w:val="0"/>
-                <w:position w:val="0"/>
-                <w:sz w:val="22"/>
-                <w:shd w:fill="auto" w:val="clear"/>
-              </w:rPr>
-            </w:pPr>
+                <w:color w:val="auto"/>
+                <w:spacing w:val="0"/>
+                <w:position w:val="0"/>
+                <w:sz w:val="22"/>
+                <w:shd w:fill="auto" w:val="clear"/>
+              </w:rPr>
+            </w:pPr>
+            <w:r>
+              <w:rPr>
+                <w:rFonts w:ascii="Arial Narrow" w:hAnsi="Arial Narrow" w:cs="Arial Narrow" w:eastAsia="Arial Narrow"/>
+                <w:color w:val="auto"/>
+                <w:spacing w:val="0"/>
+                <w:position w:val="0"/>
+                <w:sz w:val="22"/>
+                <w:shd w:fill="auto" w:val="clear"/>
+              </w:rPr>
+              <w:t xml:space="preserve">Passed</w:t>
+            </w:r>
           </w:p>
         </w:tc>
       </w:tr>
